--- a/projects/project4A.docx
+++ b/projects/project4A.docx
@@ -54,7 +54,7 @@
           <w:szCs w:val="16"/>
           <w:rtl w:val="0"/>
         </w:rPr>
-        <w:t xml:space="preserve">This is due Friday, November 6, by the end of the day. Groups with a member who is participating in the US election as a volunteer for a campaign or as a poll worker, or who is involved in demonstrations or civic activity following the election in response to a contested result, are eligible for an extension on this assignment. </w:t>
+        <w:t xml:space="preserve">This is due Sunday, November 8, by the end of the day. Groups with a member who is participating in the US election as a volunteer for a campaign or as a poll worker, or who is involved in demonstrations or civic activity following the election in response to a contested result, are eligible for an extension on this assignment. </w:t>
       </w:r>
     </w:p>
     <w:p>
